--- a/assets/img/portfolio/BewijsStuk_stage.docx
+++ b/assets/img/portfolio/BewijsStuk_stage.docx
@@ -248,7 +248,15 @@
               <w:t xml:space="preserve">Campus </w:t>
             </w:r>
             <w:r>
-              <w:t>Geel, Kleinhoefstraat 4</w:t>
+              <w:t xml:space="preserve">Geel, </w:t>
+            </w:r>
+            <w:proofErr w:type="spellStart"/>
+            <w:r>
+              <w:t>Kleinhoefstraat</w:t>
+            </w:r>
+            <w:proofErr w:type="spellEnd"/>
+            <w:r>
+              <w:t xml:space="preserve"> 4</w:t>
             </w:r>
             <w:r>
               <w:t>, BE-</w:t>
@@ -1046,14 +1054,42 @@
           <w:rFonts w:ascii="Fira Code" w:hAnsi="Fira Code" w:cs="Fira Code"/>
           <w:lang w:val="nl-BE"/>
         </w:rPr>
-        <w:t>Het project</w:t>
-      </w:r>
-      <w:r>
-        <w:rPr>
-          <w:rFonts w:ascii="Fira Code" w:hAnsi="Fira Code" w:cs="Fira Code"/>
-          <w:lang w:val="nl-BE"/>
-        </w:rPr>
-        <w:t xml:space="preserve"> was een project vanuit </w:t>
+        <w:t xml:space="preserve">De opdracht </w:t>
+      </w:r>
+      <w:r>
+        <w:rPr>
+          <w:rFonts w:ascii="Fira Code" w:hAnsi="Fira Code" w:cs="Fira Code"/>
+          <w:lang w:val="nl-BE"/>
+        </w:rPr>
+        <w:t>was een</w:t>
+      </w:r>
+      <w:r>
+        <w:rPr>
+          <w:rFonts w:ascii="Fira Code" w:hAnsi="Fira Code" w:cs="Fira Code"/>
+          <w:lang w:val="nl-BE"/>
+        </w:rPr>
+        <w:t xml:space="preserve"> intern</w:t>
+      </w:r>
+      <w:r>
+        <w:rPr>
+          <w:rFonts w:ascii="Fira Code" w:hAnsi="Fira Code" w:cs="Fira Code"/>
+          <w:lang w:val="nl-BE"/>
+        </w:rPr>
+        <w:t xml:space="preserve"> project </w:t>
+      </w:r>
+      <w:r>
+        <w:rPr>
+          <w:rFonts w:ascii="Fira Code" w:hAnsi="Fira Code" w:cs="Fira Code"/>
+          <w:lang w:val="nl-BE"/>
+        </w:rPr>
+        <w:t>voor</w:t>
+      </w:r>
+      <w:r>
+        <w:rPr>
+          <w:rFonts w:ascii="Fira Code" w:hAnsi="Fira Code" w:cs="Fira Code"/>
+          <w:lang w:val="nl-BE"/>
+        </w:rPr>
+        <w:t xml:space="preserve"> </w:t>
       </w:r>
       <w:proofErr w:type="spellStart"/>
       <w:r>
@@ -1069,7 +1105,21 @@
           <w:rFonts w:ascii="Fira Code" w:hAnsi="Fira Code" w:cs="Fira Code"/>
           <w:lang w:val="nl-BE"/>
         </w:rPr>
-        <w:t xml:space="preserve"> zelf. De bedoeling was om een systeem te maken waarbij het bedrijf hun kandidaten op het platform kan toevoegen zodat zij hun eigen cv konden opstellen met een </w:t>
+        <w:t xml:space="preserve"> zelf. </w:t>
+      </w:r>
+      <w:r>
+        <w:rPr>
+          <w:rFonts w:ascii="Fira Code" w:hAnsi="Fira Code" w:cs="Fira Code"/>
+          <w:lang w:val="nl-BE"/>
+        </w:rPr>
+        <w:t>Het was de bedoeling</w:t>
+      </w:r>
+      <w:r>
+        <w:rPr>
+          <w:rFonts w:ascii="Fira Code" w:hAnsi="Fira Code" w:cs="Fira Code"/>
+          <w:lang w:val="nl-BE"/>
+        </w:rPr>
+        <w:t xml:space="preserve"> om een systeem te maken waarbij het bedrijf hun kandidaten op het platform kan toevoegen zodat zij hun eigen cv konden opstellen met een </w:t>
       </w:r>
       <w:proofErr w:type="spellStart"/>
       <w:r>
@@ -1291,7 +1341,39 @@
           <w:noProof/>
           <w:lang w:val="nl-BE"/>
         </w:rPr>
-        <w:t xml:space="preserve">Ik wou er zeker voor zorgen dat de applicatie dezelfde look en feel had die Jarchitects ook heeft. Ik ben in hun kantoor en op hun website op zoek gegaan naar instiratie. </w:t>
+        <w:t xml:space="preserve">Ik </w:t>
+      </w:r>
+      <w:r>
+        <w:rPr>
+          <w:rFonts w:ascii="Fira Code" w:hAnsi="Fira Code" w:cs="Fira Code"/>
+          <w:noProof/>
+          <w:lang w:val="nl-BE"/>
+        </w:rPr>
+        <w:t>wilde</w:t>
+      </w:r>
+      <w:r>
+        <w:rPr>
+          <w:rFonts w:ascii="Fira Code" w:hAnsi="Fira Code" w:cs="Fira Code"/>
+          <w:noProof/>
+          <w:lang w:val="nl-BE"/>
+        </w:rPr>
+        <w:t xml:space="preserve"> er zeker voor zorgen dat de applicatie dezelfde look en feel had die Jarchitects</w:t>
+      </w:r>
+      <w:r>
+        <w:rPr>
+          <w:rFonts w:ascii="Fira Code" w:hAnsi="Fira Code" w:cs="Fira Code"/>
+          <w:noProof/>
+          <w:lang w:val="nl-BE"/>
+        </w:rPr>
+        <w:t xml:space="preserve"> </w:t>
+      </w:r>
+      <w:r>
+        <w:rPr>
+          <w:rFonts w:ascii="Fira Code" w:hAnsi="Fira Code" w:cs="Fira Code"/>
+          <w:noProof/>
+          <w:lang w:val="nl-BE"/>
+        </w:rPr>
+        <w:t xml:space="preserve">heeft. Ik ben in hun kantoor en op hun website op zoek gegaan naar instiratie. </w:t>
       </w:r>
     </w:p>
     <w:p>
@@ -1423,14 +1505,15 @@
           <w:noProof/>
           <w:lang w:val="nl-BE"/>
         </w:rPr>
-        <w:t>Uiteindelijk heb ik een paar verschillende designs gemaakt maar hier zijn enkele voorbeelden van de beste.</w:t>
+        <w:t xml:space="preserve">Uiteindelijk heb ik </w:t>
       </w:r>
       <w:r>
         <w:rPr>
           <w:rFonts w:ascii="Fira Code" w:hAnsi="Fira Code" w:cs="Fira Code"/>
           <w:noProof/>
-        </w:rPr>
-        <w:t xml:space="preserve"> </w:t>
+          <w:lang w:val="nl-BE"/>
+        </w:rPr>
+        <w:t>verschillende designs gemaakt, hieronder ziet u enkele voorbeelden.</w:t>
       </w:r>
     </w:p>
     <w:p>
@@ -1563,7 +1646,21 @@
           <w:rFonts w:ascii="Fira Code" w:hAnsi="Fira Code" w:cs="Fira Code"/>
           <w:lang w:val="nl-BE"/>
         </w:rPr>
-        <w:t xml:space="preserve"> als programmeertaal. Ik heb hiervoor gekozen omdat dit een van de meest gebruikte </w:t>
+        <w:t xml:space="preserve"> als programmeertaal. </w:t>
+      </w:r>
+      <w:r>
+        <w:rPr>
+          <w:rFonts w:ascii="Fira Code" w:hAnsi="Fira Code" w:cs="Fira Code"/>
+          <w:lang w:val="nl-BE"/>
+        </w:rPr>
+        <w:t xml:space="preserve">Deze keuze heb ik gemaakt </w:t>
+      </w:r>
+      <w:r>
+        <w:rPr>
+          <w:rFonts w:ascii="Fira Code" w:hAnsi="Fira Code" w:cs="Fira Code"/>
+          <w:lang w:val="nl-BE"/>
+        </w:rPr>
+        <w:t xml:space="preserve">omdat dit een van de meest gebruikte </w:t>
       </w:r>
       <w:proofErr w:type="spellStart"/>
       <w:r>
@@ -1739,7 +1836,63 @@
           <w:rFonts w:ascii="Fira Code" w:hAnsi="Fira Code" w:cs="Fira Code"/>
           <w:lang w:val="nl-BE"/>
         </w:rPr>
-        <w:t xml:space="preserve"> help ook veel met het testen van de applicatie en helpt om de flow van de applicatie beter te begrijpen.</w:t>
+        <w:t xml:space="preserve"> help</w:t>
+      </w:r>
+      <w:r>
+        <w:rPr>
+          <w:rFonts w:ascii="Fira Code" w:hAnsi="Fira Code" w:cs="Fira Code"/>
+          <w:lang w:val="nl-BE"/>
+        </w:rPr>
+        <w:t>t</w:t>
+      </w:r>
+      <w:r>
+        <w:rPr>
+          <w:rFonts w:ascii="Fira Code" w:hAnsi="Fira Code" w:cs="Fira Code"/>
+          <w:lang w:val="nl-BE"/>
+        </w:rPr>
+        <w:t xml:space="preserve"> ook</w:t>
+      </w:r>
+      <w:r>
+        <w:rPr>
+          <w:rFonts w:ascii="Fira Code" w:hAnsi="Fira Code" w:cs="Fira Code"/>
+          <w:lang w:val="nl-BE"/>
+        </w:rPr>
+        <w:t xml:space="preserve"> </w:t>
+      </w:r>
+      <w:r>
+        <w:rPr>
+          <w:rFonts w:ascii="Fira Code" w:hAnsi="Fira Code" w:cs="Fira Code"/>
+          <w:lang w:val="nl-BE"/>
+        </w:rPr>
+        <w:t xml:space="preserve">met het testen van de applicatie en </w:t>
+      </w:r>
+      <w:r>
+        <w:rPr>
+          <w:rFonts w:ascii="Fira Code" w:hAnsi="Fira Code" w:cs="Fira Code"/>
+          <w:lang w:val="nl-BE"/>
+        </w:rPr>
+        <w:t>maakt</w:t>
+      </w:r>
+      <w:r>
+        <w:rPr>
+          <w:rFonts w:ascii="Fira Code" w:hAnsi="Fira Code" w:cs="Fira Code"/>
+          <w:lang w:val="nl-BE"/>
+        </w:rPr>
+        <w:t xml:space="preserve"> de flow van de applicatie</w:t>
+      </w:r>
+      <w:r>
+        <w:rPr>
+          <w:rFonts w:ascii="Fira Code" w:hAnsi="Fira Code" w:cs="Fira Code"/>
+          <w:lang w:val="nl-BE"/>
+        </w:rPr>
+        <w:t xml:space="preserve"> duidelijker om te begrijpen</w:t>
+      </w:r>
+      <w:r>
+        <w:rPr>
+          <w:rFonts w:ascii="Fira Code" w:hAnsi="Fira Code" w:cs="Fira Code"/>
+          <w:lang w:val="nl-BE"/>
+        </w:rPr>
+        <w:t>.</w:t>
       </w:r>
     </w:p>
     <w:p>
@@ -1911,7 +2064,21 @@
           <w:rFonts w:ascii="Fira Code" w:hAnsi="Fira Code" w:cs="Fira Code"/>
           <w:lang w:val="nl-BE"/>
         </w:rPr>
-        <w:t xml:space="preserve">Mij back end heb ik gemaakt in Java Spring. Dit was een snelle keuze omdat </w:t>
+        <w:t>Mij</w:t>
+      </w:r>
+      <w:r>
+        <w:rPr>
+          <w:rFonts w:ascii="Fira Code" w:hAnsi="Fira Code" w:cs="Fira Code"/>
+          <w:lang w:val="nl-BE"/>
+        </w:rPr>
+        <w:t>n</w:t>
+      </w:r>
+      <w:r>
+        <w:rPr>
+          <w:rFonts w:ascii="Fira Code" w:hAnsi="Fira Code" w:cs="Fira Code"/>
+          <w:lang w:val="nl-BE"/>
+        </w:rPr>
+        <w:t xml:space="preserve"> back end heb ik gemaakt in Java Spring. Dit was een snelle keuze omdat </w:t>
       </w:r>
       <w:proofErr w:type="spellStart"/>
       <w:r>
@@ -1927,7 +2094,7 @@
           <w:rFonts w:ascii="Fira Code" w:hAnsi="Fira Code" w:cs="Fira Code"/>
           <w:lang w:val="nl-BE"/>
         </w:rPr>
-        <w:t xml:space="preserve"> voornamelijk een Java consultancy bedrijf is. Ik ben begonnen met een standaard monoliet structuur voor mijn database.</w:t>
+        <w:t xml:space="preserve"> voornamelijk een Java consultancy bedrijf is. Ik ben begonnen met een standaard monolietstructuur voor mijn database.</w:t>
       </w:r>
     </w:p>
     <w:p>
@@ -1942,14 +2109,28 @@
           <w:rFonts w:ascii="Fira Code" w:hAnsi="Fira Code" w:cs="Fira Code"/>
           <w:lang w:val="nl-BE"/>
         </w:rPr>
-        <w:t xml:space="preserve">Op mijn stage heb ik een uitdaging gekregen van mijn stage begeleider om in de plaats van een normale monoliet structuur, een modulaire monoliet te maken. Dit is een soort combinatie van een monoliet structuur en een micro service structuur. </w:t>
-      </w:r>
-      <w:r>
-        <w:rPr>
-          <w:rFonts w:ascii="Fira Code" w:hAnsi="Fira Code" w:cs="Fira Code"/>
-          <w:lang w:val="nl-BE"/>
-        </w:rPr>
-        <w:t xml:space="preserve">Ik ben hieraan begonnen maar ik heb op het einde lang </w:t>
+        <w:t>Op mijn stage heb ik een uitdaging gekregen van mijn stage begeleider om in de plaats van een normale monolietstructuur, een modulaire monoliet te maken. Dit is een soort combinatie van een monoliet structuur en een microservice</w:t>
+      </w:r>
+      <w:r>
+        <w:rPr>
+          <w:rFonts w:ascii="Fira Code" w:hAnsi="Fira Code" w:cs="Fira Code"/>
+          <w:lang w:val="nl-BE"/>
+        </w:rPr>
+        <w:t xml:space="preserve"> </w:t>
+      </w:r>
+      <w:r>
+        <w:rPr>
+          <w:rFonts w:ascii="Fira Code" w:hAnsi="Fira Code" w:cs="Fira Code"/>
+          <w:lang w:val="nl-BE"/>
+        </w:rPr>
+        <w:t xml:space="preserve">structuur. </w:t>
+      </w:r>
+      <w:r>
+        <w:rPr>
+          <w:rFonts w:ascii="Fira Code" w:hAnsi="Fira Code" w:cs="Fira Code"/>
+          <w:lang w:val="nl-BE"/>
+        </w:rPr>
+        <w:t xml:space="preserve">Ik ben hieraan begonnen maar ik heb op het einde </w:t>
       </w:r>
       <w:r>
         <w:rPr>
@@ -1957,7 +2138,7 @@
           <w:lang w:val="nl-BE"/>
         </w:rPr>
         <w:lastRenderedPageBreak/>
-        <w:t>gezeten aan een paar problemen en ik heb deze uitwerking maar half af gekregen.</w:t>
+        <w:t>lang gezeten aan een paar problemen en ik heb deze uitwerking maar half af gekregen.</w:t>
       </w:r>
       <w:r>
         <w:rPr>
